--- a/Basov_AS/lab_dijkstra/doc/otchet_dheap.docx
+++ b/Basov_AS/lab_dijkstra/doc/otchet_dheap.docx
@@ -391,35 +391,14 @@
           <w:rtl w:val="0"/>
           <w:lang w:val="ru-RU"/>
         </w:rPr>
-        <w:t>ст</w:t>
-      </w:r>
-      <w:r>
-        <w:rPr>
-          <w:rtl w:val="0"/>
-          <w:lang w:val="ru-RU"/>
-        </w:rPr>
-        <w:t>.</w:t>
-      </w:r>
-      <w:r>
-        <w:rPr>
-          <w:rtl w:val="0"/>
-          <w:lang w:val="ru-RU"/>
-        </w:rPr>
-        <w:t> преп</w:t>
-      </w:r>
-      <w:r>
-        <w:rPr>
-          <w:rtl w:val="0"/>
-          <w:lang w:val="ru-RU"/>
-        </w:rPr>
-        <w:t xml:space="preserve">. </w:t>
-      </w:r>
-      <w:r>
-        <w:rPr>
-          <w:rtl w:val="0"/>
-          <w:lang w:val="ru-RU"/>
-        </w:rPr>
-        <w:t>каф</w:t>
+        <w:t>доцент</w:t>
+      </w:r>
+      <w:r>
+        <w:rPr>
+          <w:rtl w:val="0"/>
+          <w:lang w:val="ru-RU"/>
+        </w:rPr>
+        <w:t xml:space="preserve"> каф</w:t>
       </w:r>
       <w:r>
         <w:rPr>
